--- a/Theory Of Computation/Tut Sheets/Tutorial 7.docx
+++ b/Theory Of Computation/Tut Sheets/Tutorial 7.docx
@@ -1,6 +1,6 @@
 
 <file path=word/document.xml><?xml version="1.0" encoding="utf-8"?>
-<w:document xmlns:wpc="http://schemas.microsoft.com/office/word/2010/wordprocessingCanvas" xmlns:cx="http://schemas.microsoft.com/office/drawing/2014/chartex" xmlns:cx1="http://schemas.microsoft.com/office/drawing/2015/9/8/chartex" xmlns:mc="http://schemas.openxmlformats.org/markup-compatibility/2006" xmlns:o="urn:schemas-microsoft-com:office:office" xmlns:r="http://schemas.openxmlformats.org/officeDocument/2006/relationships" xmlns:m="http://schemas.openxmlformats.org/officeDocument/2006/math" xmlns:v="urn:schemas-microsoft-com:vml" xmlns:wp14="http://schemas.microsoft.com/office/word/2010/wordprocessingDrawing" xmlns:wp="http://schemas.openxmlformats.org/drawingml/2006/wordprocessingDrawing" xmlns:w10="urn:schemas-microsoft-com:office:word" xmlns:w="http://schemas.openxmlformats.org/wordprocessingml/2006/main" xmlns:w14="http://schemas.microsoft.com/office/word/2010/wordml" xmlns:w15="http://schemas.microsoft.com/office/word/2012/wordml" xmlns:w16se="http://schemas.microsoft.com/office/word/2015/wordml/symex" xmlns:wpg="http://schemas.microsoft.com/office/word/2010/wordprocessingGroup" xmlns:wpi="http://schemas.microsoft.com/office/word/2010/wordprocessingInk" xmlns:wne="http://schemas.microsoft.com/office/word/2006/wordml" xmlns:wps="http://schemas.microsoft.com/office/word/2010/wordprocessingShape" mc:Ignorable="w14 w15 w16se wp14">
+<w:document xmlns:wpc="http://schemas.microsoft.com/office/word/2010/wordprocessingCanvas" xmlns:cx="http://schemas.microsoft.com/office/drawing/2014/chartex" xmlns:cx1="http://schemas.microsoft.com/office/drawing/2015/9/8/chartex" xmlns:cx2="http://schemas.microsoft.com/office/drawing/2015/10/21/chartex" xmlns:cx3="http://schemas.microsoft.com/office/drawing/2016/5/9/chartex" xmlns:cx4="http://schemas.microsoft.com/office/drawing/2016/5/10/chartex" xmlns:cx5="http://schemas.microsoft.com/office/drawing/2016/5/11/chartex" xmlns:cx6="http://schemas.microsoft.com/office/drawing/2016/5/12/chartex" xmlns:cx7="http://schemas.microsoft.com/office/drawing/2016/5/13/chartex" xmlns:cx8="http://schemas.microsoft.com/office/drawing/2016/5/14/chartex" xmlns:mc="http://schemas.openxmlformats.org/markup-compatibility/2006" xmlns:aink="http://schemas.microsoft.com/office/drawing/2016/ink" xmlns:am3d="http://schemas.microsoft.com/office/drawing/2017/model3d" xmlns:o="urn:schemas-microsoft-com:office:office" xmlns:oel="http://schemas.microsoft.com/office/2019/extlst" xmlns:r="http://schemas.openxmlformats.org/officeDocument/2006/relationships" xmlns:m="http://schemas.openxmlformats.org/officeDocument/2006/math" xmlns:v="urn:schemas-microsoft-com:vml" xmlns:wp14="http://schemas.microsoft.com/office/word/2010/wordprocessingDrawing" xmlns:wp="http://schemas.openxmlformats.org/drawingml/2006/wordprocessingDrawing" xmlns:w10="urn:schemas-microsoft-com:office:word" xmlns:w="http://schemas.openxmlformats.org/wordprocessingml/2006/main" xmlns:w14="http://schemas.microsoft.com/office/word/2010/wordml" xmlns:w15="http://schemas.microsoft.com/office/word/2012/wordml" xmlns:w16cex="http://schemas.microsoft.com/office/word/2018/wordml/cex" xmlns:w16cid="http://schemas.microsoft.com/office/word/2016/wordml/cid" xmlns:w16="http://schemas.microsoft.com/office/word/2018/wordml" xmlns:w16du="http://schemas.microsoft.com/office/word/2023/wordml/word16du" xmlns:w16sdtdh="http://schemas.microsoft.com/office/word/2020/wordml/sdtdatahash" xmlns:w16se="http://schemas.microsoft.com/office/word/2015/wordml/symex" xmlns:wpg="http://schemas.microsoft.com/office/word/2010/wordprocessingGroup" xmlns:wpi="http://schemas.microsoft.com/office/word/2010/wordprocessingInk" xmlns:wne="http://schemas.microsoft.com/office/word/2006/wordml" xmlns:wps="http://schemas.microsoft.com/office/word/2010/wordprocessingShape" mc:Ignorable="w14 w15 w16se w16cid w16 w16cex w16sdtdh w16du wp14">
   <w:body>
     <w:p>
       <w:pPr>
@@ -11,8 +11,6 @@
           <w:szCs w:val="36"/>
         </w:rPr>
       </w:pPr>
-      <w:bookmarkStart w:id="0" w:name="_GoBack"/>
-      <w:bookmarkEnd w:id="0"/>
       <w:r>
         <w:rPr>
           <w:rFonts w:ascii="Times New Roman" w:hAnsi="Times New Roman" w:cs="Times New Roman"/>
@@ -30,40 +28,30 @@
           <w:szCs w:val="24"/>
         </w:rPr>
       </w:pPr>
-      <w:proofErr w:type="spellStart"/>
       <w:r>
         <w:rPr>
           <w:b/>
           <w:sz w:val="24"/>
           <w:szCs w:val="24"/>
         </w:rPr>
-        <w:t>Thapar</w:t>
-      </w:r>
-      <w:proofErr w:type="spellEnd"/>
-      <w:r>
-        <w:rPr>
+        <w:t>Thapar Institute of Engineering and Technology Patiala</w:t>
+      </w:r>
+    </w:p>
+    <w:p>
+      <w:pPr>
+        <w:rPr>
+          <w:rFonts w:ascii="Times New Roman" w:hAnsi="Times New Roman" w:cs="Times New Roman"/>
           <w:b/>
           <w:sz w:val="24"/>
           <w:szCs w:val="24"/>
         </w:rPr>
-        <w:t xml:space="preserve"> Institute of Engineering and Technology Patiala</w:t>
-      </w:r>
-    </w:p>
-    <w:p>
-      <w:pPr>
-        <w:rPr>
-          <w:rFonts w:ascii="Times New Roman" w:hAnsi="Times New Roman" w:cs="Times New Roman"/>
+      </w:pPr>
+      <w:r>
+        <w:rPr>
           <w:b/>
           <w:sz w:val="24"/>
           <w:szCs w:val="24"/>
         </w:rPr>
-      </w:pPr>
-      <w:r>
-        <w:rPr>
-          <w:b/>
-          <w:sz w:val="24"/>
-          <w:szCs w:val="24"/>
-        </w:rPr>
         <w:t>Computer Science and Engineering Department (CSED)</w:t>
       </w:r>
     </w:p>
@@ -108,7 +96,6 @@
           <w:szCs w:val="24"/>
         </w:rPr>
       </w:pPr>
-      <w:proofErr w:type="gramStart"/>
       <w:r>
         <w:rPr>
           <w:rFonts w:ascii="Times New Roman" w:hAnsi="Times New Roman" w:cs="Times New Roman"/>
@@ -117,7 +104,6 @@
         </w:rPr>
         <w:t>a</w:t>
       </w:r>
-      <w:proofErr w:type="gramEnd"/>
       <w:r>
         <w:rPr>
           <w:rFonts w:ascii="Times New Roman" w:hAnsi="Times New Roman" w:cs="Times New Roman"/>
@@ -133,7 +119,7 @@
           <w:sz w:val="24"/>
           <w:szCs w:val="24"/>
         </w:rPr>
-        <w:object w:dxaOrig="1780" w:dyaOrig="380">
+        <w:object w:dxaOrig="1780" w:dyaOrig="380" w14:anchorId="4BF03103">
           <v:shapetype id="_x0000_t75" coordsize="21600,21600" o:spt="75" o:preferrelative="t" path="m@4@5l@4@11@9@11@9@5xe" filled="f" stroked="f">
             <v:stroke joinstyle="miter"/>
             <v:formulas>
@@ -153,10 +139,10 @@
             <v:path o:extrusionok="f" gradientshapeok="t" o:connecttype="rect"/>
             <o:lock v:ext="edit" aspectratio="t"/>
           </v:shapetype>
-          <v:shape id="_x0000_i1025" type="#_x0000_t75" style="width:89.25pt;height:19.5pt" o:ole="">
+          <v:shape id="_x0000_i1025" type="#_x0000_t75" style="width:89.4pt;height:19.2pt" o:ole="">
             <v:imagedata r:id="rId4" o:title=""/>
           </v:shape>
-          <o:OLEObject Type="Embed" ProgID="Equation.DSMT4" ShapeID="_x0000_i1025" DrawAspect="Content" ObjectID="_1704010514" r:id="rId5"/>
+          <o:OLEObject Type="Embed" ProgID="Equation.DSMT4" ShapeID="_x0000_i1025" DrawAspect="Content" ObjectID="_1777468657" r:id="rId5"/>
         </w:object>
       </w:r>
     </w:p>
@@ -169,7 +155,6 @@
           <w:szCs w:val="24"/>
         </w:rPr>
       </w:pPr>
-      <w:proofErr w:type="gramStart"/>
       <w:r>
         <w:rPr>
           <w:rFonts w:ascii="Times New Roman" w:hAnsi="Times New Roman" w:cs="Times New Roman"/>
@@ -178,7 +163,6 @@
         </w:rPr>
         <w:t>b</w:t>
       </w:r>
-      <w:proofErr w:type="gramEnd"/>
       <w:r>
         <w:rPr>
           <w:rFonts w:ascii="Times New Roman" w:hAnsi="Times New Roman" w:cs="Times New Roman"/>
@@ -194,11 +178,11 @@
           <w:sz w:val="24"/>
           <w:szCs w:val="24"/>
         </w:rPr>
-        <w:object w:dxaOrig="2340" w:dyaOrig="380">
-          <v:shape id="_x0000_i1026" type="#_x0000_t75" style="width:117pt;height:19.5pt" o:ole="">
+        <w:object w:dxaOrig="2340" w:dyaOrig="380" w14:anchorId="58952637">
+          <v:shape id="_x0000_i1026" type="#_x0000_t75" style="width:117pt;height:19.2pt" o:ole="">
             <v:imagedata r:id="rId6" o:title=""/>
           </v:shape>
-          <o:OLEObject Type="Embed" ProgID="Equation.DSMT4" ShapeID="_x0000_i1026" DrawAspect="Content" ObjectID="_1704010515" r:id="rId7"/>
+          <o:OLEObject Type="Embed" ProgID="Equation.DSMT4" ShapeID="_x0000_i1026" DrawAspect="Content" ObjectID="_1777468658" r:id="rId7"/>
         </w:object>
       </w:r>
     </w:p>
@@ -211,23 +195,13 @@
           <w:szCs w:val="24"/>
         </w:rPr>
       </w:pPr>
-      <w:proofErr w:type="gramStart"/>
-      <w:r>
-        <w:rPr>
-          <w:rFonts w:ascii="Times New Roman" w:hAnsi="Times New Roman" w:cs="Times New Roman"/>
-          <w:sz w:val="24"/>
-          <w:szCs w:val="24"/>
-        </w:rPr>
-        <w:t>c</w:t>
-      </w:r>
-      <w:proofErr w:type="gramEnd"/>
-      <w:r>
-        <w:rPr>
-          <w:rFonts w:ascii="Times New Roman" w:hAnsi="Times New Roman" w:cs="Times New Roman"/>
-          <w:sz w:val="24"/>
-          <w:szCs w:val="24"/>
-        </w:rPr>
-        <w:t xml:space="preserve">. </w:t>
+      <w:r>
+        <w:rPr>
+          <w:rFonts w:ascii="Times New Roman" w:hAnsi="Times New Roman" w:cs="Times New Roman"/>
+          <w:sz w:val="24"/>
+          <w:szCs w:val="24"/>
+        </w:rPr>
+        <w:t xml:space="preserve">c. </w:t>
       </w:r>
       <w:r>
         <w:rPr>
@@ -236,11 +210,11 @@
           <w:sz w:val="24"/>
           <w:szCs w:val="24"/>
         </w:rPr>
-        <w:object w:dxaOrig="2340" w:dyaOrig="380">
-          <v:shape id="_x0000_i1027" type="#_x0000_t75" style="width:117pt;height:19.5pt" o:ole="">
+        <w:object w:dxaOrig="2340" w:dyaOrig="380" w14:anchorId="6CE7FBEC">
+          <v:shape id="_x0000_i1027" type="#_x0000_t75" style="width:117pt;height:19.2pt" o:ole="">
             <v:imagedata r:id="rId8" o:title=""/>
           </v:shape>
-          <o:OLEObject Type="Embed" ProgID="Equation.DSMT4" ShapeID="_x0000_i1027" DrawAspect="Content" ObjectID="_1704010516" r:id="rId9"/>
+          <o:OLEObject Type="Embed" ProgID="Equation.DSMT4" ShapeID="_x0000_i1027" DrawAspect="Content" ObjectID="_1777468659" r:id="rId9"/>
         </w:object>
       </w:r>
     </w:p>
@@ -253,23 +227,13 @@
           <w:szCs w:val="24"/>
         </w:rPr>
       </w:pPr>
-      <w:proofErr w:type="gramStart"/>
-      <w:r>
-        <w:rPr>
-          <w:rFonts w:ascii="Times New Roman" w:hAnsi="Times New Roman" w:cs="Times New Roman"/>
-          <w:sz w:val="24"/>
-          <w:szCs w:val="24"/>
-        </w:rPr>
-        <w:t>d</w:t>
-      </w:r>
-      <w:proofErr w:type="gramEnd"/>
-      <w:r>
-        <w:rPr>
-          <w:rFonts w:ascii="Times New Roman" w:hAnsi="Times New Roman" w:cs="Times New Roman"/>
-          <w:sz w:val="24"/>
-          <w:szCs w:val="24"/>
-        </w:rPr>
-        <w:t xml:space="preserve">. </w:t>
+      <w:r>
+        <w:rPr>
+          <w:rFonts w:ascii="Times New Roman" w:hAnsi="Times New Roman" w:cs="Times New Roman"/>
+          <w:sz w:val="24"/>
+          <w:szCs w:val="24"/>
+        </w:rPr>
+        <w:t xml:space="preserve">d. </w:t>
       </w:r>
       <w:r>
         <w:rPr>
@@ -278,11 +242,11 @@
           <w:sz w:val="24"/>
           <w:szCs w:val="24"/>
         </w:rPr>
-        <w:object w:dxaOrig="1480" w:dyaOrig="380">
-          <v:shape id="_x0000_i1028" type="#_x0000_t75" style="width:73.5pt;height:19.5pt" o:ole="">
+        <w:object w:dxaOrig="1480" w:dyaOrig="380" w14:anchorId="1AB874D0">
+          <v:shape id="_x0000_i1028" type="#_x0000_t75" style="width:73.2pt;height:19.2pt" o:ole="">
             <v:imagedata r:id="rId10" o:title=""/>
           </v:shape>
-          <o:OLEObject Type="Embed" ProgID="Equation.DSMT4" ShapeID="_x0000_i1028" DrawAspect="Content" ObjectID="_1704010517" r:id="rId11"/>
+          <o:OLEObject Type="Embed" ProgID="Equation.DSMT4" ShapeID="_x0000_i1028" DrawAspect="Content" ObjectID="_1777468660" r:id="rId11"/>
         </w:object>
       </w:r>
     </w:p>
@@ -325,11 +289,11 @@
           <w:sz w:val="24"/>
           <w:szCs w:val="24"/>
         </w:rPr>
-        <w:object w:dxaOrig="639" w:dyaOrig="380">
-          <v:shape id="_x0000_i1029" type="#_x0000_t75" style="width:31.5pt;height:19.5pt" o:ole="">
+        <w:object w:dxaOrig="639" w:dyaOrig="380" w14:anchorId="31660E94">
+          <v:shape id="_x0000_i1029" type="#_x0000_t75" style="width:31.8pt;height:19.2pt" o:ole="">
             <v:imagedata r:id="rId12" o:title=""/>
           </v:shape>
-          <o:OLEObject Type="Embed" ProgID="Equation.DSMT4" ShapeID="_x0000_i1029" DrawAspect="Content" ObjectID="_1704010518" r:id="rId13"/>
+          <o:OLEObject Type="Embed" ProgID="Equation.DSMT4" ShapeID="_x0000_i1029" DrawAspect="Content" ObjectID="_1777468661" r:id="rId13"/>
         </w:object>
       </w:r>
       <w:r>
@@ -406,11 +370,11 @@
           <w:sz w:val="24"/>
           <w:szCs w:val="24"/>
         </w:rPr>
-        <w:object w:dxaOrig="2520" w:dyaOrig="400">
-          <v:shape id="_x0000_i1030" type="#_x0000_t75" style="width:126pt;height:19.5pt" o:ole="">
+        <w:object w:dxaOrig="2520" w:dyaOrig="400" w14:anchorId="334A1464">
+          <v:shape id="_x0000_i1030" type="#_x0000_t75" style="width:126pt;height:19.8pt" o:ole="">
             <v:imagedata r:id="rId14" o:title=""/>
           </v:shape>
-          <o:OLEObject Type="Embed" ProgID="Equation.DSMT4" ShapeID="_x0000_i1030" DrawAspect="Content" ObjectID="_1704010519" r:id="rId15"/>
+          <o:OLEObject Type="Embed" ProgID="Equation.DSMT4" ShapeID="_x0000_i1030" DrawAspect="Content" ObjectID="_1777468662" r:id="rId15"/>
         </w:object>
       </w:r>
     </w:p>
@@ -443,7 +407,7 @@
 </file>
 
 <file path=word/styles.xml><?xml version="1.0" encoding="utf-8"?>
-<w:styles xmlns:mc="http://schemas.openxmlformats.org/markup-compatibility/2006" xmlns:r="http://schemas.openxmlformats.org/officeDocument/2006/relationships" xmlns:w="http://schemas.openxmlformats.org/wordprocessingml/2006/main" xmlns:w14="http://schemas.microsoft.com/office/word/2010/wordml" xmlns:w15="http://schemas.microsoft.com/office/word/2012/wordml" xmlns:w16se="http://schemas.microsoft.com/office/word/2015/wordml/symex" mc:Ignorable="w14 w15 w16se">
+<w:styles xmlns:mc="http://schemas.openxmlformats.org/markup-compatibility/2006" xmlns:r="http://schemas.openxmlformats.org/officeDocument/2006/relationships" xmlns:w="http://schemas.openxmlformats.org/wordprocessingml/2006/main" xmlns:w14="http://schemas.microsoft.com/office/word/2010/wordml" xmlns:w15="http://schemas.microsoft.com/office/word/2012/wordml" xmlns:w16cex="http://schemas.microsoft.com/office/word/2018/wordml/cex" xmlns:w16cid="http://schemas.microsoft.com/office/word/2016/wordml/cid" xmlns:w16="http://schemas.microsoft.com/office/word/2018/wordml" xmlns:w16du="http://schemas.microsoft.com/office/word/2023/wordml/word16du" xmlns:w16sdtdh="http://schemas.microsoft.com/office/word/2020/wordml/sdtdatahash" xmlns:w16se="http://schemas.microsoft.com/office/word/2015/wordml/symex" mc:Ignorable="w14 w15 w16se w16cid w16 w16cex w16sdtdh w16du">
   <w:docDefaults>
     <w:rPrDefault>
       <w:rPr>
@@ -459,7 +423,7 @@
       </w:pPr>
     </w:pPrDefault>
   </w:docDefaults>
-  <w:latentStyles w:defLockedState="0" w:defUIPriority="99" w:defSemiHidden="0" w:defUnhideWhenUsed="0" w:defQFormat="0" w:count="371">
+  <w:latentStyles w:defLockedState="0" w:defUIPriority="99" w:defSemiHidden="0" w:defUnhideWhenUsed="0" w:defQFormat="0" w:count="376">
     <w:lsdException w:name="Normal" w:uiPriority="0" w:qFormat="1"/>
     <w:lsdException w:name="heading 1" w:uiPriority="9" w:qFormat="1"/>
     <w:lsdException w:name="heading 2" w:semiHidden="1" w:uiPriority="9" w:unhideWhenUsed="1" w:qFormat="1"/>
@@ -831,6 +795,11 @@
     <w:lsdException w:name="List Table 5 Dark Accent 6" w:uiPriority="50"/>
     <w:lsdException w:name="List Table 6 Colorful Accent 6" w:uiPriority="51"/>
     <w:lsdException w:name="List Table 7 Colorful Accent 6" w:uiPriority="52"/>
+    <w:lsdException w:name="Mention" w:semiHidden="1" w:unhideWhenUsed="1"/>
+    <w:lsdException w:name="Smart Hyperlink" w:semiHidden="1" w:unhideWhenUsed="1"/>
+    <w:lsdException w:name="Hashtag" w:semiHidden="1" w:unhideWhenUsed="1"/>
+    <w:lsdException w:name="Unresolved Mention" w:semiHidden="1" w:unhideWhenUsed="1"/>
+    <w:lsdException w:name="Smart Link" w:semiHidden="1" w:unhideWhenUsed="1"/>
   </w:latentStyles>
   <w:style w:type="paragraph" w:default="1" w:styleId="Normal">
     <w:name w:val="Normal"/>
